--- a/Asopamo diseño 2/DISEÑO  FACTURA ASOPAMO.docx
+++ b/Asopamo diseño 2/DISEÑO  FACTURA ASOPAMO.docx
@@ -1,13 +1,11 @@
 
 <file path=word/document.xml><?xml version="1.0" encoding="utf-8"?>
-<w:document xmlns:wpc="http://schemas.microsoft.com/office/word/2010/wordprocessingCanvas" xmlns:cx="http://schemas.microsoft.com/office/drawing/2014/chartex" xmlns:cx1="http://schemas.microsoft.com/office/drawing/2015/9/8/chartex" xmlns:mc="http://schemas.openxmlformats.org/markup-compatibility/2006" xmlns:o="urn:schemas-microsoft-com:office:office" xmlns:r="http://schemas.openxmlformats.org/officeDocument/2006/relationships" xmlns:m="http://schemas.openxmlformats.org/officeDocument/2006/math" xmlns:v="urn:schemas-microsoft-com:vml" xmlns:wp14="http://schemas.microsoft.com/office/word/2010/wordprocessingDrawing" xmlns:wp="http://schemas.openxmlformats.org/drawingml/2006/wordprocessingDrawing" xmlns:w10="urn:schemas-microsoft-com:office:word" xmlns:w="http://schemas.openxmlformats.org/wordprocessingml/2006/main" xmlns:w14="http://schemas.microsoft.com/office/word/2010/wordml" xmlns:w15="http://schemas.microsoft.com/office/word/2012/wordml" xmlns:w16se="http://schemas.microsoft.com/office/word/2015/wordml/symex" xmlns:wpg="http://schemas.microsoft.com/office/word/2010/wordprocessingGroup" xmlns:wpi="http://schemas.microsoft.com/office/word/2010/wordprocessingInk" xmlns:wne="http://schemas.microsoft.com/office/word/2006/wordml" xmlns:wps="http://schemas.microsoft.com/office/word/2010/wordprocessingShape" mc:Ignorable="w14 w15 w16se wp14">
+<w:document xmlns:wpc="http://schemas.microsoft.com/office/word/2010/wordprocessingCanvas" xmlns:cx="http://schemas.microsoft.com/office/drawing/2014/chartex" xmlns:cx1="http://schemas.microsoft.com/office/drawing/2015/9/8/chartex" xmlns:cx2="http://schemas.microsoft.com/office/drawing/2015/10/21/chartex" xmlns:cx3="http://schemas.microsoft.com/office/drawing/2016/5/9/chartex" xmlns:cx4="http://schemas.microsoft.com/office/drawing/2016/5/10/chartex" xmlns:cx5="http://schemas.microsoft.com/office/drawing/2016/5/11/chartex" xmlns:cx6="http://schemas.microsoft.com/office/drawing/2016/5/12/chartex" xmlns:cx7="http://schemas.microsoft.com/office/drawing/2016/5/13/chartex" xmlns:cx8="http://schemas.microsoft.com/office/drawing/2016/5/14/chartex" xmlns:mc="http://schemas.openxmlformats.org/markup-compatibility/2006" xmlns:aink="http://schemas.microsoft.com/office/drawing/2016/ink" xmlns:am3d="http://schemas.microsoft.com/office/drawing/2017/model3d" xmlns:o="urn:schemas-microsoft-com:office:office" xmlns:r="http://schemas.openxmlformats.org/officeDocument/2006/relationships" xmlns:m="http://schemas.openxmlformats.org/officeDocument/2006/math" xmlns:v="urn:schemas-microsoft-com:vml" xmlns:wp14="http://schemas.microsoft.com/office/word/2010/wordprocessingDrawing" xmlns:wp="http://schemas.openxmlformats.org/drawingml/2006/wordprocessingDrawing" xmlns:w10="urn:schemas-microsoft-com:office:word" xmlns:w="http://schemas.openxmlformats.org/wordprocessingml/2006/main" xmlns:w14="http://schemas.microsoft.com/office/word/2010/wordml" xmlns:w15="http://schemas.microsoft.com/office/word/2012/wordml" xmlns:w16cex="http://schemas.microsoft.com/office/word/2018/wordml/cex" xmlns:w16cid="http://schemas.microsoft.com/office/word/2016/wordml/cid" xmlns:w16="http://schemas.microsoft.com/office/word/2018/wordml" xmlns:w16se="http://schemas.microsoft.com/office/word/2015/wordml/symex" xmlns:wpg="http://schemas.microsoft.com/office/word/2010/wordprocessingGroup" xmlns:wpi="http://schemas.microsoft.com/office/word/2010/wordprocessingInk" xmlns:wne="http://schemas.microsoft.com/office/word/2006/wordml" xmlns:wps="http://schemas.microsoft.com/office/word/2010/wordprocessingShape" mc:Ignorable="w14 w15 w16se w16cid w16 w16cex wp14">
   <w:body>
     <w:p>
       <w:pPr>
         <w:pStyle w:val="Ttulo"/>
       </w:pPr>
-      <w:bookmarkStart w:id="0" w:name="Página_2"/>
-      <w:bookmarkEnd w:id="0"/>
       <w:r>
         <w:rPr>
           <w:noProof/>
@@ -17,7 +15,88 @@
         <mc:AlternateContent>
           <mc:Choice Requires="wps">
             <w:drawing>
-              <wp:anchor distT="0" distB="0" distL="114300" distR="114300" simplePos="0" relativeHeight="487495680" behindDoc="0" locked="0" layoutInCell="1" allowOverlap="1" wp14:anchorId="7E14B310" wp14:editId="7B2674E1">
+              <wp:anchor distT="0" distB="0" distL="114300" distR="114300" simplePos="0" relativeHeight="251658752" behindDoc="0" locked="0" layoutInCell="1" allowOverlap="1" wp14:anchorId="14FDD9DB" wp14:editId="3505455A">
+                <wp:simplePos x="0" y="0"/>
+                <wp:positionH relativeFrom="column">
+                  <wp:posOffset>833755</wp:posOffset>
+                </wp:positionH>
+                <wp:positionV relativeFrom="paragraph">
+                  <wp:posOffset>107950</wp:posOffset>
+                </wp:positionV>
+                <wp:extent cx="3097530" cy="771525"/>
+                <wp:effectExtent l="0" t="0" r="26670" b="28575"/>
+                <wp:wrapNone/>
+                <wp:docPr id="6" name="Rectángulo 6"/>
+                <wp:cNvGraphicFramePr/>
+                <a:graphic xmlns:a="http://schemas.openxmlformats.org/drawingml/2006/main">
+                  <a:graphicData uri="http://schemas.microsoft.com/office/word/2010/wordprocessingShape">
+                    <wps:wsp>
+                      <wps:cNvSpPr/>
+                      <wps:spPr>
+                        <a:xfrm>
+                          <a:off x="0" y="0"/>
+                          <a:ext cx="3097530" cy="771525"/>
+                        </a:xfrm>
+                        <a:prstGeom prst="rect">
+                          <a:avLst/>
+                        </a:prstGeom>
+                        <a:solidFill>
+                          <a:schemeClr val="bg1"/>
+                        </a:solidFill>
+                        <a:ln>
+                          <a:solidFill>
+                            <a:schemeClr val="bg1"/>
+                          </a:solidFill>
+                        </a:ln>
+                      </wps:spPr>
+                      <wps:style>
+                        <a:lnRef idx="2">
+                          <a:schemeClr val="accent1">
+                            <a:shade val="50000"/>
+                          </a:schemeClr>
+                        </a:lnRef>
+                        <a:fillRef idx="1">
+                          <a:schemeClr val="accent1"/>
+                        </a:fillRef>
+                        <a:effectRef idx="0">
+                          <a:schemeClr val="accent1"/>
+                        </a:effectRef>
+                        <a:fontRef idx="minor">
+                          <a:schemeClr val="lt1"/>
+                        </a:fontRef>
+                      </wps:style>
+                      <wps:bodyPr rot="0" spcFirstLastPara="0" vertOverflow="overflow" horzOverflow="overflow" vert="horz" wrap="square" lIns="91440" tIns="45720" rIns="91440" bIns="45720" numCol="1" spcCol="0" rtlCol="0" fromWordArt="0" anchor="ctr" anchorCtr="0" forceAA="0" compatLnSpc="1">
+                        <a:prstTxWarp prst="textNoShape">
+                          <a:avLst/>
+                        </a:prstTxWarp>
+                        <a:noAutofit/>
+                      </wps:bodyPr>
+                    </wps:wsp>
+                  </a:graphicData>
+                </a:graphic>
+                <wp14:sizeRelV relativeFrom="margin">
+                  <wp14:pctHeight>0</wp14:pctHeight>
+                </wp14:sizeRelV>
+              </wp:anchor>
+            </w:drawing>
+          </mc:Choice>
+          <mc:Fallback>
+            <w:pict>
+              <v:rect w14:anchorId="357816E8" id="Rectángulo 6" o:spid="_x0000_s1026" style="position:absolute;margin-left:65.65pt;margin-top:8.5pt;width:243.9pt;height:60.75pt;z-index:251658752;visibility:visible;mso-wrap-style:square;mso-height-percent:0;mso-wrap-distance-left:9pt;mso-wrap-distance-top:0;mso-wrap-distance-right:9pt;mso-wrap-distance-bottom:0;mso-position-horizontal:absolute;mso-position-horizontal-relative:text;mso-position-vertical:absolute;mso-position-vertical-relative:text;mso-height-percent:0;mso-height-relative:margin;v-text-anchor:middle" o:gfxdata="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" fillcolor="white [3212]" strokecolor="white [3212]" strokeweight="2pt"/>
+            </w:pict>
+          </mc:Fallback>
+        </mc:AlternateContent>
+      </w:r>
+      <w:r>
+        <w:rPr>
+          <w:noProof/>
+          <w:color w:val="231F20"/>
+          <w:lang w:val="en-US"/>
+        </w:rPr>
+        <mc:AlternateContent>
+          <mc:Choice Requires="wps">
+            <w:drawing>
+              <wp:anchor distT="0" distB="0" distL="114300" distR="114300" simplePos="0" relativeHeight="251661824" behindDoc="0" locked="0" layoutInCell="1" allowOverlap="1" wp14:anchorId="025FEEB2" wp14:editId="1E139B73">
                 <wp:simplePos x="0" y="0"/>
                 <wp:positionH relativeFrom="column">
                   <wp:posOffset>-212039</wp:posOffset>
@@ -87,88 +166,7 @@
           </mc:Choice>
           <mc:Fallback>
             <w:pict>
-              <v:rect w14:anchorId="7993C07D" id="Rectángulo 7" o:spid="_x0000_s1026" style="position:absolute;margin-left:-16.7pt;margin-top:2.3pt;width:86.4pt;height:81.2pt;z-index:487495680;visibility:visible;mso-wrap-style:square;mso-width-percent:0;mso-height-percent:0;mso-wrap-distance-left:9pt;mso-wrap-distance-top:0;mso-wrap-distance-right:9pt;mso-wrap-distance-bottom:0;mso-position-horizontal:absolute;mso-position-horizontal-relative:text;mso-position-vertical:absolute;mso-position-vertical-relative:text;mso-width-percent:0;mso-height-percent:0;mso-width-relative:margin;mso-height-relative:margin;v-text-anchor:middle" o:gfxdata="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" fillcolor="white [3212]" strokecolor="white [3212]" strokeweight="2pt"/>
-            </w:pict>
-          </mc:Fallback>
-        </mc:AlternateContent>
-      </w:r>
-      <w:r>
-        <w:rPr>
-          <w:noProof/>
-          <w:color w:val="231F20"/>
-          <w:lang w:val="en-US"/>
-        </w:rPr>
-        <mc:AlternateContent>
-          <mc:Choice Requires="wps">
-            <w:drawing>
-              <wp:anchor distT="0" distB="0" distL="114300" distR="114300" simplePos="0" relativeHeight="251657728" behindDoc="0" locked="0" layoutInCell="1" allowOverlap="1">
-                <wp:simplePos x="0" y="0"/>
-                <wp:positionH relativeFrom="column">
-                  <wp:posOffset>834034</wp:posOffset>
-                </wp:positionH>
-                <wp:positionV relativeFrom="paragraph">
-                  <wp:posOffset>98755</wp:posOffset>
-                </wp:positionV>
-                <wp:extent cx="3097988" cy="771754"/>
-                <wp:effectExtent l="0" t="0" r="26670" b="28575"/>
-                <wp:wrapNone/>
-                <wp:docPr id="6" name="Rectángulo 6"/>
-                <wp:cNvGraphicFramePr/>
-                <a:graphic xmlns:a="http://schemas.openxmlformats.org/drawingml/2006/main">
-                  <a:graphicData uri="http://schemas.microsoft.com/office/word/2010/wordprocessingShape">
-                    <wps:wsp>
-                      <wps:cNvSpPr/>
-                      <wps:spPr>
-                        <a:xfrm>
-                          <a:off x="0" y="0"/>
-                          <a:ext cx="3097988" cy="771754"/>
-                        </a:xfrm>
-                        <a:prstGeom prst="rect">
-                          <a:avLst/>
-                        </a:prstGeom>
-                        <a:solidFill>
-                          <a:schemeClr val="bg1"/>
-                        </a:solidFill>
-                        <a:ln>
-                          <a:solidFill>
-                            <a:schemeClr val="bg1"/>
-                          </a:solidFill>
-                        </a:ln>
-                      </wps:spPr>
-                      <wps:style>
-                        <a:lnRef idx="2">
-                          <a:schemeClr val="accent1">
-                            <a:shade val="50000"/>
-                          </a:schemeClr>
-                        </a:lnRef>
-                        <a:fillRef idx="1">
-                          <a:schemeClr val="accent1"/>
-                        </a:fillRef>
-                        <a:effectRef idx="0">
-                          <a:schemeClr val="accent1"/>
-                        </a:effectRef>
-                        <a:fontRef idx="minor">
-                          <a:schemeClr val="lt1"/>
-                        </a:fontRef>
-                      </wps:style>
-                      <wps:bodyPr rot="0" spcFirstLastPara="0" vertOverflow="overflow" horzOverflow="overflow" vert="horz" wrap="square" lIns="91440" tIns="45720" rIns="91440" bIns="45720" numCol="1" spcCol="0" rtlCol="0" fromWordArt="0" anchor="ctr" anchorCtr="0" forceAA="0" compatLnSpc="1">
-                        <a:prstTxWarp prst="textNoShape">
-                          <a:avLst/>
-                        </a:prstTxWarp>
-                        <a:noAutofit/>
-                      </wps:bodyPr>
-                    </wps:wsp>
-                  </a:graphicData>
-                </a:graphic>
-                <wp14:sizeRelV relativeFrom="margin">
-                  <wp14:pctHeight>0</wp14:pctHeight>
-                </wp14:sizeRelV>
-              </wp:anchor>
-            </w:drawing>
-          </mc:Choice>
-          <mc:Fallback>
-            <w:pict>
-              <v:rect w14:anchorId="03A37C99" id="Rectángulo 6" o:spid="_x0000_s1026" style="position:absolute;margin-left:65.65pt;margin-top:7.8pt;width:243.95pt;height:60.75pt;z-index:251657728;visibility:visible;mso-wrap-style:square;mso-height-percent:0;mso-wrap-distance-left:9pt;mso-wrap-distance-top:0;mso-wrap-distance-right:9pt;mso-wrap-distance-bottom:0;mso-position-horizontal:absolute;mso-position-horizontal-relative:text;mso-position-vertical:absolute;mso-position-vertical-relative:text;mso-height-percent:0;mso-height-relative:margin;v-text-anchor:middle" o:gfxdata="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" fillcolor="white [3212]" strokecolor="white [3212]" strokeweight="2pt"/>
+              <v:rect w14:anchorId="5EBD4594" id="Rectángulo 7" o:spid="_x0000_s1026" style="position:absolute;margin-left:-16.7pt;margin-top:2.3pt;width:86.4pt;height:81.2pt;z-index:251661824;visibility:visible;mso-wrap-style:square;mso-width-percent:0;mso-height-percent:0;mso-wrap-distance-left:9pt;mso-wrap-distance-top:0;mso-wrap-distance-right:9pt;mso-wrap-distance-bottom:0;mso-position-horizontal:absolute;mso-position-horizontal-relative:text;mso-position-vertical:absolute;mso-position-vertical-relative:text;mso-width-percent:0;mso-height-percent:0;mso-width-relative:margin;mso-height-relative:margin;v-text-anchor:middle" o:gfxdata="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" fillcolor="white [3212]" strokecolor="white [3212]" strokeweight="2pt"/>
             </w:pict>
           </mc:Fallback>
         </mc:AlternateContent>
@@ -465,12 +463,12 @@
         <w:rPr>
           <w:lang w:val="es-ES"/>
         </w:rPr>
-        <w:pict>
+        <w:pict w14:anchorId="09412CC8">
           <v:shapetype id="_x0000_t202" coordsize="21600,21600" o:spt="202" path="m,l,21600r21600,l21600,xe">
             <v:stroke joinstyle="miter"/>
             <v:path gradientshapeok="t" o:connecttype="rect"/>
           </v:shapetype>
-          <v:shape id="_x0000_s1045" type="#_x0000_t202" style="position:absolute;left:0;text-align:left;margin-left:284.9pt;margin-top:24.4pt;width:173.8pt;height:161.3pt;z-index:15729152;mso-position-horizontal-relative:page" filled="f" stroked="f">
+          <v:shape id="_x0000_s1045" type="#_x0000_t202" style="position:absolute;left:0;text-align:left;margin-left:284.9pt;margin-top:24.4pt;width:173.8pt;height:161.3pt;z-index:251662848;mso-position-horizontal-relative:page" filled="f" stroked="f">
             <v:textbox style="mso-next-textbox:#_x0000_s1045" inset="0,0,0,0">
               <w:txbxContent>
                 <w:tbl>
@@ -1290,7 +1288,7 @@
         <mc:AlternateContent>
           <mc:Choice Requires="wps">
             <w:drawing>
-              <wp:anchor distT="0" distB="0" distL="114300" distR="114300" simplePos="0" relativeHeight="251649024" behindDoc="0" locked="0" layoutInCell="1" allowOverlap="1">
+              <wp:anchor distT="0" distB="0" distL="114300" distR="114300" simplePos="0" relativeHeight="251651584" behindDoc="0" locked="0" layoutInCell="1" allowOverlap="1" wp14:anchorId="245F9746" wp14:editId="023B2F20">
                 <wp:simplePos x="0" y="0"/>
                 <wp:positionH relativeFrom="column">
                   <wp:posOffset>1244600</wp:posOffset>
@@ -1352,7 +1350,7 @@
           </mc:Choice>
           <mc:Fallback>
             <w:pict>
-              <v:rect w14:anchorId="1A8AB876" id="Rectángulo 1" o:spid="_x0000_s1026" style="position:absolute;margin-left:98pt;margin-top:17.4pt;width:143.25pt;height:72.75pt;z-index:251649024;visibility:visible;mso-wrap-style:square;mso-wrap-distance-left:9pt;mso-wrap-distance-top:0;mso-wrap-distance-right:9pt;mso-wrap-distance-bottom:0;mso-position-horizontal:absolute;mso-position-horizontal-relative:text;mso-position-vertical:absolute;mso-position-vertical-relative:text;v-text-anchor:middle" o:gfxdata="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" fillcolor="white [3212]" stroked="f" strokeweight="2pt"/>
+              <v:rect w14:anchorId="56672E5D" id="Rectángulo 1" o:spid="_x0000_s1026" style="position:absolute;margin-left:98pt;margin-top:17.4pt;width:143.25pt;height:72.75pt;z-index:251651584;visibility:visible;mso-wrap-style:square;mso-wrap-distance-left:9pt;mso-wrap-distance-top:0;mso-wrap-distance-right:9pt;mso-wrap-distance-bottom:0;mso-position-horizontal:absolute;mso-position-horizontal-relative:text;mso-position-vertical:absolute;mso-position-vertical-relative:text;v-text-anchor:middle" o:gfxdata="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" fillcolor="white [3212]" stroked="f" strokeweight="2pt"/>
             </w:pict>
           </mc:Fallback>
         </mc:AlternateContent>
@@ -1379,7 +1377,7 @@
         <mc:AlternateContent>
           <mc:Choice Requires="wps">
             <w:drawing>
-              <wp:anchor distT="0" distB="0" distL="114300" distR="114300" simplePos="0" relativeHeight="251652096" behindDoc="0" locked="0" layoutInCell="1" allowOverlap="1" wp14:anchorId="6EEAAB62" wp14:editId="3BBDC66A">
+              <wp:anchor distT="0" distB="0" distL="114300" distR="114300" simplePos="0" relativeHeight="251652608" behindDoc="0" locked="0" layoutInCell="1" allowOverlap="1" wp14:anchorId="338B982C" wp14:editId="0D5996A6">
                 <wp:simplePos x="0" y="0"/>
                 <wp:positionH relativeFrom="column">
                   <wp:posOffset>3539490</wp:posOffset>
@@ -1441,7 +1439,7 @@
           </mc:Choice>
           <mc:Fallback>
             <w:pict>
-              <v:rect w14:anchorId="3CB92896" id="Rectángulo 2" o:spid="_x0000_s1026" style="position:absolute;margin-left:278.7pt;margin-top:20.05pt;width:143.25pt;height:72.75pt;z-index:251652096;visibility:visible;mso-wrap-style:square;mso-wrap-distance-left:9pt;mso-wrap-distance-top:0;mso-wrap-distance-right:9pt;mso-wrap-distance-bottom:0;mso-position-horizontal:absolute;mso-position-horizontal-relative:text;mso-position-vertical:absolute;mso-position-vertical-relative:text;v-text-anchor:middle" o:gfxdata="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" fillcolor="white [3212]" stroked="f" strokeweight="2pt"/>
+              <v:rect w14:anchorId="481183EB" id="Rectángulo 2" o:spid="_x0000_s1026" style="position:absolute;margin-left:278.7pt;margin-top:20.05pt;width:143.25pt;height:72.75pt;z-index:251652608;visibility:visible;mso-wrap-style:square;mso-wrap-distance-left:9pt;mso-wrap-distance-top:0;mso-wrap-distance-right:9pt;mso-wrap-distance-bottom:0;mso-position-horizontal:absolute;mso-position-horizontal-relative:text;mso-position-vertical:absolute;mso-position-vertical-relative:text;v-text-anchor:middle" o:gfxdata="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" fillcolor="white [3212]" stroked="f" strokeweight="2pt"/>
             </w:pict>
           </mc:Fallback>
         </mc:AlternateContent>
@@ -1777,7 +1775,7 @@
               <mc:AlternateContent>
                 <mc:Choice Requires="wps">
                   <w:drawing>
-                    <wp:anchor distT="0" distB="0" distL="114300" distR="114300" simplePos="0" relativeHeight="251656704" behindDoc="0" locked="0" layoutInCell="1" allowOverlap="1" wp14:anchorId="1BC7F475" wp14:editId="60F9F1A9">
+                    <wp:anchor distT="0" distB="0" distL="114300" distR="114300" simplePos="0" relativeHeight="251656704" behindDoc="0" locked="0" layoutInCell="1" allowOverlap="1" wp14:anchorId="40F50D6F" wp14:editId="14113ED5">
                       <wp:simplePos x="0" y="0"/>
                       <wp:positionH relativeFrom="column">
                         <wp:posOffset>-1691005</wp:posOffset>
@@ -1845,7 +1843,7 @@
                 </mc:Choice>
                 <mc:Fallback>
                   <w:pict>
-                    <v:rect w14:anchorId="23A36A6E" id="Rectángulo 5" o:spid="_x0000_s1026" style="position:absolute;margin-left:-133.15pt;margin-top:-1.05pt;width:198pt;height:14.25pt;z-index:251656704;visibility:visible;mso-wrap-style:square;mso-width-percent:0;mso-height-percent:0;mso-wrap-distance-left:9pt;mso-wrap-distance-top:0;mso-wrap-distance-right:9pt;mso-wrap-distance-bottom:0;mso-position-horizontal:absolute;mso-position-horizontal-relative:text;mso-position-vertical:absolute;mso-position-vertical-relative:text;mso-width-percent:0;mso-height-percent:0;mso-width-relative:margin;mso-height-relative:margin;v-text-anchor:middle" o:gfxdata="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" fillcolor="white [3212]" stroked="f" strokeweight="2pt"/>
+                    <v:rect w14:anchorId="57285BA6" id="Rectángulo 5" o:spid="_x0000_s1026" style="position:absolute;margin-left:-133.15pt;margin-top:-1.05pt;width:198pt;height:14.25pt;z-index:251656704;visibility:visible;mso-wrap-style:square;mso-width-percent:0;mso-height-percent:0;mso-wrap-distance-left:9pt;mso-wrap-distance-top:0;mso-wrap-distance-right:9pt;mso-wrap-distance-bottom:0;mso-position-horizontal:absolute;mso-position-horizontal-relative:text;mso-position-vertical:absolute;mso-position-vertical-relative:text;mso-width-percent:0;mso-height-percent:0;mso-width-relative:margin;mso-height-relative:margin;v-text-anchor:middle" o:gfxdata="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" fillcolor="white [3212]" stroked="f" strokeweight="2pt"/>
                   </w:pict>
                 </mc:Fallback>
               </mc:AlternateContent>
@@ -1930,7 +1928,7 @@
         <mc:AlternateContent>
           <mc:Choice Requires="wps">
             <w:drawing>
-              <wp:anchor distT="0" distB="0" distL="114300" distR="114300" simplePos="0" relativeHeight="251659776" behindDoc="0" locked="0" layoutInCell="1" allowOverlap="1">
+              <wp:anchor distT="0" distB="0" distL="114300" distR="114300" simplePos="0" relativeHeight="251660800" behindDoc="0" locked="0" layoutInCell="1" allowOverlap="1" wp14:anchorId="74A42D3E" wp14:editId="5968A8BF">
                 <wp:simplePos x="0" y="0"/>
                 <wp:positionH relativeFrom="column">
                   <wp:posOffset>5983466</wp:posOffset>
@@ -1992,7 +1990,7 @@
           </mc:Choice>
           <mc:Fallback>
             <w:pict>
-              <v:rect w14:anchorId="7F5B58DE" id="Rectángulo 8" o:spid="_x0000_s1026" style="position:absolute;margin-left:471.15pt;margin-top:38.55pt;width:202.9pt;height:41.6pt;z-index:251659776;visibility:visible;mso-wrap-style:square;mso-wrap-distance-left:9pt;mso-wrap-distance-top:0;mso-wrap-distance-right:9pt;mso-wrap-distance-bottom:0;mso-position-horizontal:absolute;mso-position-horizontal-relative:text;mso-position-vertical:absolute;mso-position-vertical-relative:text;v-text-anchor:middle" o:gfxdata="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" fillcolor="white [3212]" stroked="f" strokeweight="2pt"/>
+              <v:rect w14:anchorId="28218C46" id="Rectángulo 8" o:spid="_x0000_s1026" style="position:absolute;margin-left:471.15pt;margin-top:38.55pt;width:202.9pt;height:41.6pt;z-index:251660800;visibility:visible;mso-wrap-style:square;mso-wrap-distance-left:9pt;mso-wrap-distance-top:0;mso-wrap-distance-right:9pt;mso-wrap-distance-bottom:0;mso-position-horizontal:absolute;mso-position-horizontal-relative:text;mso-position-vertical:absolute;mso-position-vertical-relative:text;v-text-anchor:middle" o:gfxdata="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" fillcolor="white [3212]" stroked="f" strokeweight="2pt"/>
             </w:pict>
           </mc:Fallback>
         </mc:AlternateContent>
@@ -2005,7 +2003,7 @@
         <mc:AlternateContent>
           <mc:Choice Requires="wps">
             <w:drawing>
-              <wp:anchor distT="0" distB="0" distL="114300" distR="114300" simplePos="0" relativeHeight="251654656" behindDoc="0" locked="0" layoutInCell="1" allowOverlap="1" wp14:anchorId="4D0D64EA" wp14:editId="15E53D47">
+              <wp:anchor distT="0" distB="0" distL="114300" distR="114300" simplePos="0" relativeHeight="251653632" behindDoc="0" locked="0" layoutInCell="1" allowOverlap="1" wp14:anchorId="1F1E7FBB" wp14:editId="7016E253">
                 <wp:simplePos x="0" y="0"/>
                 <wp:positionH relativeFrom="column">
                   <wp:posOffset>6835775</wp:posOffset>
@@ -2073,7 +2071,7 @@
           </mc:Choice>
           <mc:Fallback>
             <w:pict>
-              <v:rect w14:anchorId="19F161A6" id="Rectángulo 3" o:spid="_x0000_s1026" style="position:absolute;margin-left:538.25pt;margin-top:1.95pt;width:175.5pt;height:38.25pt;z-index:251654656;visibility:visible;mso-wrap-style:square;mso-width-percent:0;mso-height-percent:0;mso-wrap-distance-left:9pt;mso-wrap-distance-top:0;mso-wrap-distance-right:9pt;mso-wrap-distance-bottom:0;mso-position-horizontal:absolute;mso-position-horizontal-relative:text;mso-position-vertical:absolute;mso-position-vertical-relative:text;mso-width-percent:0;mso-height-percent:0;mso-width-relative:margin;mso-height-relative:margin;v-text-anchor:middle" o:gfxdata="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" fillcolor="white [3212]" stroked="f" strokeweight="2pt"/>
+              <v:rect w14:anchorId="13221122" id="Rectángulo 3" o:spid="_x0000_s1026" style="position:absolute;margin-left:538.25pt;margin-top:1.95pt;width:175.5pt;height:38.25pt;z-index:251653632;visibility:visible;mso-wrap-style:square;mso-width-percent:0;mso-height-percent:0;mso-wrap-distance-left:9pt;mso-wrap-distance-top:0;mso-wrap-distance-right:9pt;mso-wrap-distance-bottom:0;mso-position-horizontal:absolute;mso-position-horizontal-relative:text;mso-position-vertical:absolute;mso-position-vertical-relative:text;mso-width-percent:0;mso-height-percent:0;mso-width-relative:margin;mso-height-relative:margin;v-text-anchor:middle" o:gfxdata="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" fillcolor="white [3212]" stroked="f" strokeweight="2pt"/>
             </w:pict>
           </mc:Fallback>
         </mc:AlternateContent>
@@ -2109,8 +2107,8 @@
           <w:rFonts w:ascii="Arial" w:hAnsi="Arial" w:cs="Arial"/>
           <w:sz w:val="14"/>
         </w:rPr>
-        <w:pict>
-          <v:group id="_x0000_s1026" style="position:absolute;left:0;text-align:left;margin-left:-.3pt;margin-top:-.25pt;width:792.65pt;height:306.45pt;z-index:-15823872;mso-position-horizontal-relative:page;mso-position-vertical-relative:page" coordorigin="-6,-5" coordsize="15853,6129">
+        <w:pict w14:anchorId="38F58F9A">
+          <v:group id="_x0000_s1026" style="position:absolute;left:0;text-align:left;margin-left:-.3pt;margin-top:-.25pt;width:792.65pt;height:306.45pt;z-index:-251652608;mso-position-horizontal-relative:page;mso-position-vertical-relative:page" coordorigin="-6,-5" coordsize="15853,6129">
             <v:rect id="_x0000_s1044" style="position:absolute;left:-1;width:15842;height:6118" filled="f" strokecolor="#231f20" strokeweight=".2mm"/>
             <v:shapetype id="_x0000_t75" coordsize="21600,21600" o:spt="75" o:preferrelative="t" path="m@4@5l@4@11@9@11@9@5xe" filled="f" stroked="f">
               <v:stroke joinstyle="miter"/>
@@ -2497,7 +2495,7 @@
         <mc:AlternateContent>
           <mc:Choice Requires="wps">
             <w:drawing>
-              <wp:anchor distT="0" distB="0" distL="114300" distR="114300" simplePos="0" relativeHeight="251655680" behindDoc="0" locked="0" layoutInCell="1" allowOverlap="1" wp14:anchorId="3DEBF6B9" wp14:editId="2064EFED">
+              <wp:anchor distT="0" distB="0" distL="114300" distR="114300" simplePos="0" relativeHeight="251654656" behindDoc="0" locked="0" layoutInCell="1" allowOverlap="1" wp14:anchorId="3F92CDC1" wp14:editId="7DEC3189">
                 <wp:simplePos x="0" y="0"/>
                 <wp:positionH relativeFrom="column">
                   <wp:posOffset>3121025</wp:posOffset>
@@ -2565,7 +2563,7 @@
           </mc:Choice>
           <mc:Fallback>
             <w:pict>
-              <v:rect w14:anchorId="2D441657" id="Rectángulo 4" o:spid="_x0000_s1026" style="position:absolute;margin-left:245.75pt;margin-top:13.9pt;width:198pt;height:14.25pt;z-index:251655680;visibility:visible;mso-wrap-style:square;mso-width-percent:0;mso-height-percent:0;mso-wrap-distance-left:9pt;mso-wrap-distance-top:0;mso-wrap-distance-right:9pt;mso-wrap-distance-bottom:0;mso-position-horizontal:absolute;mso-position-horizontal-relative:text;mso-position-vertical:absolute;mso-position-vertical-relative:text;mso-width-percent:0;mso-height-percent:0;mso-width-relative:margin;mso-height-relative:margin;v-text-anchor:middle" o:gfxdata="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" fillcolor="white [3212]" stroked="f" strokeweight="2pt"/>
+              <v:rect w14:anchorId="1D7D75D1" id="Rectángulo 4" o:spid="_x0000_s1026" style="position:absolute;margin-left:245.75pt;margin-top:13.9pt;width:198pt;height:14.25pt;z-index:251654656;visibility:visible;mso-wrap-style:square;mso-width-percent:0;mso-height-percent:0;mso-wrap-distance-left:9pt;mso-wrap-distance-top:0;mso-wrap-distance-right:9pt;mso-wrap-distance-bottom:0;mso-position-horizontal:absolute;mso-position-horizontal-relative:text;mso-position-vertical:absolute;mso-position-vertical-relative:text;mso-width-percent:0;mso-height-percent:0;mso-width-relative:margin;mso-height-relative:margin;v-text-anchor:middle" o:gfxdata="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" fillcolor="white [3212]" stroked="f" strokeweight="2pt"/>
             </w:pict>
           </mc:Fallback>
         </mc:AlternateContent>
@@ -3032,6 +3030,140 @@
         </w:rPr>
       </w:pPr>
       <w:r>
+        <w:rPr>
+          <w:noProof/>
+        </w:rPr>
+        <w:drawing>
+          <wp:anchor distT="0" distB="0" distL="114300" distR="114300" simplePos="0" relativeHeight="251659776" behindDoc="0" locked="0" layoutInCell="1" allowOverlap="1" wp14:anchorId="617EC658" wp14:editId="44EDB53F">
+            <wp:simplePos x="0" y="0"/>
+            <wp:positionH relativeFrom="column">
+              <wp:posOffset>282575</wp:posOffset>
+            </wp:positionH>
+            <wp:positionV relativeFrom="paragraph">
+              <wp:posOffset>55245</wp:posOffset>
+            </wp:positionV>
+            <wp:extent cx="5068376" cy="173990"/>
+            <wp:effectExtent l="0" t="0" r="0" b="0"/>
+            <wp:wrapNone/>
+            <wp:docPr id="11" name="Imagen 11"/>
+            <wp:cNvGraphicFramePr>
+              <a:graphicFrameLocks xmlns:a="http://schemas.openxmlformats.org/drawingml/2006/main" noChangeAspect="1"/>
+            </wp:cNvGraphicFramePr>
+            <a:graphic xmlns:a="http://schemas.openxmlformats.org/drawingml/2006/main">
+              <a:graphicData uri="http://schemas.openxmlformats.org/drawingml/2006/picture">
+                <pic:pic xmlns:pic="http://schemas.openxmlformats.org/drawingml/2006/picture">
+                  <pic:nvPicPr>
+                    <pic:cNvPr id="1" name=""/>
+                    <pic:cNvPicPr/>
+                  </pic:nvPicPr>
+                  <pic:blipFill>
+                    <a:blip r:embed="rId16">
+                      <a:extLst>
+                        <a:ext uri="{28A0092B-C50C-407E-A947-70E740481C1C}">
+                          <a14:useLocalDpi xmlns:a14="http://schemas.microsoft.com/office/drawing/2010/main" val="0"/>
+                        </a:ext>
+                      </a:extLst>
+                    </a:blip>
+                    <a:stretch>
+                      <a:fillRect/>
+                    </a:stretch>
+                  </pic:blipFill>
+                  <pic:spPr>
+                    <a:xfrm>
+                      <a:off x="0" y="0"/>
+                      <a:ext cx="5068376" cy="173990"/>
+                    </a:xfrm>
+                    <a:prstGeom prst="rect">
+                      <a:avLst/>
+                    </a:prstGeom>
+                  </pic:spPr>
+                </pic:pic>
+              </a:graphicData>
+            </a:graphic>
+            <wp14:sizeRelH relativeFrom="page">
+              <wp14:pctWidth>0</wp14:pctWidth>
+            </wp14:sizeRelH>
+            <wp14:sizeRelV relativeFrom="page">
+              <wp14:pctHeight>0</wp14:pctHeight>
+            </wp14:sizeRelV>
+          </wp:anchor>
+        </w:drawing>
+      </w:r>
+      <w:r>
+        <w:rPr>
+          <w:noProof/>
+        </w:rPr>
+        <mc:AlternateContent>
+          <mc:Choice Requires="wps">
+            <w:drawing>
+              <wp:anchor distT="0" distB="0" distL="114300" distR="114300" simplePos="0" relativeHeight="251657728" behindDoc="0" locked="0" layoutInCell="1" allowOverlap="1" wp14:anchorId="049D0122" wp14:editId="3501B192">
+                <wp:simplePos x="0" y="0"/>
+                <wp:positionH relativeFrom="column">
+                  <wp:posOffset>-212725</wp:posOffset>
+                </wp:positionH>
+                <wp:positionV relativeFrom="paragraph">
+                  <wp:posOffset>131445</wp:posOffset>
+                </wp:positionV>
+                <wp:extent cx="4695825" cy="123825"/>
+                <wp:effectExtent l="0" t="0" r="9525" b="9525"/>
+                <wp:wrapNone/>
+                <wp:docPr id="10" name="Rectángulo 10"/>
+                <wp:cNvGraphicFramePr/>
+                <a:graphic xmlns:a="http://schemas.openxmlformats.org/drawingml/2006/main">
+                  <a:graphicData uri="http://schemas.microsoft.com/office/word/2010/wordprocessingShape">
+                    <wps:wsp>
+                      <wps:cNvSpPr/>
+                      <wps:spPr>
+                        <a:xfrm>
+                          <a:off x="0" y="0"/>
+                          <a:ext cx="4695825" cy="123825"/>
+                        </a:xfrm>
+                        <a:prstGeom prst="rect">
+                          <a:avLst/>
+                        </a:prstGeom>
+                        <a:solidFill>
+                          <a:schemeClr val="bg1"/>
+                        </a:solidFill>
+                        <a:ln>
+                          <a:noFill/>
+                        </a:ln>
+                      </wps:spPr>
+                      <wps:style>
+                        <a:lnRef idx="2">
+                          <a:schemeClr val="accent1">
+                            <a:shade val="50000"/>
+                          </a:schemeClr>
+                        </a:lnRef>
+                        <a:fillRef idx="1">
+                          <a:schemeClr val="accent1"/>
+                        </a:fillRef>
+                        <a:effectRef idx="0">
+                          <a:schemeClr val="accent1"/>
+                        </a:effectRef>
+                        <a:fontRef idx="minor">
+                          <a:schemeClr val="lt1"/>
+                        </a:fontRef>
+                      </wps:style>
+                      <wps:bodyPr rot="0" spcFirstLastPara="0" vertOverflow="overflow" horzOverflow="overflow" vert="horz" wrap="square" lIns="91440" tIns="45720" rIns="91440" bIns="45720" numCol="1" spcCol="0" rtlCol="0" fromWordArt="0" anchor="ctr" anchorCtr="0" forceAA="0" compatLnSpc="1">
+                        <a:prstTxWarp prst="textNoShape">
+                          <a:avLst/>
+                        </a:prstTxWarp>
+                        <a:noAutofit/>
+                      </wps:bodyPr>
+                    </wps:wsp>
+                  </a:graphicData>
+                </a:graphic>
+              </wp:anchor>
+            </w:drawing>
+          </mc:Choice>
+          <mc:Fallback>
+            <w:pict>
+              <v:rect w14:anchorId="07007209" id="Rectángulo 10" o:spid="_x0000_s1026" style="position:absolute;margin-left:-16.75pt;margin-top:10.35pt;width:369.75pt;height:9.75pt;z-index:251657728;visibility:visible;mso-wrap-style:square;mso-wrap-distance-left:9pt;mso-wrap-distance-top:0;mso-wrap-distance-right:9pt;mso-wrap-distance-bottom:0;mso-position-horizontal:absolute;mso-position-horizontal-relative:text;mso-position-vertical:absolute;mso-position-vertical-relative:text;v-text-anchor:middle" o:gfxdata="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" fillcolor="white [3212]" stroked="f" strokeweight="2pt"/>
+            </w:pict>
+          </mc:Fallback>
+        </mc:AlternateContent>
+      </w:r>
+      <w:r>
         <w:br w:type="column"/>
       </w:r>
     </w:p>
@@ -3052,7 +3184,7 @@
         <mc:AlternateContent>
           <mc:Choice Requires="wps">
             <w:drawing>
-              <wp:anchor distT="0" distB="0" distL="114300" distR="114300" simplePos="0" relativeHeight="251660800" behindDoc="0" locked="0" layoutInCell="1" allowOverlap="1" wp14:anchorId="27B441D7" wp14:editId="494EAA99">
+              <wp:anchor distT="0" distB="0" distL="114300" distR="114300" simplePos="0" relativeHeight="251655680" behindDoc="0" locked="0" layoutInCell="1" allowOverlap="1" wp14:anchorId="69355F76" wp14:editId="3F9C1419">
                 <wp:simplePos x="0" y="0"/>
                 <wp:positionH relativeFrom="column">
                   <wp:posOffset>-547889</wp:posOffset>
@@ -3117,7 +3249,7 @@
           </mc:Choice>
           <mc:Fallback>
             <w:pict>
-              <v:rect w14:anchorId="1E48B9AF" id="Rectángulo 9" o:spid="_x0000_s1026" style="position:absolute;margin-left:-43.15pt;margin-top:7.75pt;width:46pt;height:41.55pt;z-index:251660800;visibility:visible;mso-wrap-style:square;mso-width-percent:0;mso-wrap-distance-left:9pt;mso-wrap-distance-top:0;mso-wrap-distance-right:9pt;mso-wrap-distance-bottom:0;mso-position-horizontal:absolute;mso-position-horizontal-relative:text;mso-position-vertical:absolute;mso-position-vertical-relative:text;mso-width-percent:0;mso-width-relative:margin;v-text-anchor:middle" o:gfxdata="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" fillcolor="white [3212]" stroked="f" strokeweight="2pt"/>
+              <v:rect w14:anchorId="0AA18B0F" id="Rectángulo 9" o:spid="_x0000_s1026" style="position:absolute;margin-left:-43.15pt;margin-top:7.75pt;width:46pt;height:41.55pt;z-index:251655680;visibility:visible;mso-wrap-style:square;mso-width-percent:0;mso-wrap-distance-left:9pt;mso-wrap-distance-top:0;mso-wrap-distance-right:9pt;mso-wrap-distance-bottom:0;mso-position-horizontal:absolute;mso-position-horizontal-relative:text;mso-position-vertical:absolute;mso-position-vertical-relative:text;mso-width-percent:0;mso-width-relative:margin;v-text-anchor:middle" o:gfxdata="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" fillcolor="white [3212]" stroked="f" strokeweight="2pt"/>
             </w:pict>
           </mc:Fallback>
         </mc:AlternateContent>
@@ -3681,8 +3813,6 @@
           <w:sz w:val="11"/>
         </w:rPr>
       </w:pPr>
-      <w:bookmarkStart w:id="1" w:name="_GoBack"/>
-      <w:bookmarkEnd w:id="1"/>
     </w:p>
     <w:p>
       <w:pPr>
@@ -3884,31 +4014,22 @@
         </w:rPr>
       </w:pPr>
     </w:p>
-    <w:p>
-      <w:pPr>
-        <w:spacing w:before="2"/>
-        <w:ind w:left="93" w:right="1506"/>
-        <w:jc w:val="center"/>
-        <w:rPr>
-          <w:sz w:val="11"/>
-        </w:rPr>
-      </w:pPr>
-    </w:p>
     <w:sectPr>
       <w:type w:val="continuous"/>
-      <w:pgSz w:w="15840" w:h="12240" w:orient="landscape"/>
+      <w:pgSz w:w="15840" w:h="12240" w:orient="landscape" w:code="1"/>
       <w:pgMar w:top="0" w:right="160" w:bottom="280" w:left="380" w:header="720" w:footer="720" w:gutter="0"/>
       <w:cols w:num="2" w:space="720" w:equalWidth="0">
         <w:col w:w="4923" w:space="5340"/>
         <w:col w:w="5037"/>
       </w:cols>
+      <w:docGrid w:linePitch="299"/>
     </w:sectPr>
   </w:body>
 </w:document>
 </file>
 
 <file path=word/styles.xml><?xml version="1.0" encoding="utf-8"?>
-<w:styles xmlns:mc="http://schemas.openxmlformats.org/markup-compatibility/2006" xmlns:r="http://schemas.openxmlformats.org/officeDocument/2006/relationships" xmlns:w="http://schemas.openxmlformats.org/wordprocessingml/2006/main" xmlns:w14="http://schemas.microsoft.com/office/word/2010/wordml" xmlns:w15="http://schemas.microsoft.com/office/word/2012/wordml" xmlns:w16se="http://schemas.microsoft.com/office/word/2015/wordml/symex" mc:Ignorable="w14 w15 w16se">
+<w:styles xmlns:mc="http://schemas.openxmlformats.org/markup-compatibility/2006" xmlns:r="http://schemas.openxmlformats.org/officeDocument/2006/relationships" xmlns:w="http://schemas.openxmlformats.org/wordprocessingml/2006/main" xmlns:w14="http://schemas.microsoft.com/office/word/2010/wordml" xmlns:w15="http://schemas.microsoft.com/office/word/2012/wordml" xmlns:w16cex="http://schemas.microsoft.com/office/word/2018/wordml/cex" xmlns:w16cid="http://schemas.microsoft.com/office/word/2016/wordml/cid" xmlns:w16="http://schemas.microsoft.com/office/word/2018/wordml" xmlns:w16se="http://schemas.microsoft.com/office/word/2015/wordml/symex" mc:Ignorable="w14 w15 w16se w16cid w16 w16cex">
   <w:docDefaults>
     <w:rPrDefault>
       <w:rPr>
@@ -3926,7 +4047,7 @@
       </w:pPr>
     </w:pPrDefault>
   </w:docDefaults>
-  <w:latentStyles w:defLockedState="0" w:defUIPriority="99" w:defSemiHidden="0" w:defUnhideWhenUsed="0" w:defQFormat="0" w:count="371">
+  <w:latentStyles w:defLockedState="0" w:defUIPriority="99" w:defSemiHidden="0" w:defUnhideWhenUsed="0" w:defQFormat="0" w:count="376">
     <w:lsdException w:name="Normal" w:uiPriority="0" w:qFormat="1"/>
     <w:lsdException w:name="heading 1" w:uiPriority="9" w:qFormat="1"/>
     <w:lsdException w:name="heading 2" w:semiHidden="1" w:uiPriority="9" w:unhideWhenUsed="1" w:qFormat="1"/>
@@ -4298,6 +4419,11 @@
     <w:lsdException w:name="List Table 5 Dark Accent 6" w:uiPriority="50"/>
     <w:lsdException w:name="List Table 6 Colorful Accent 6" w:uiPriority="51"/>
     <w:lsdException w:name="List Table 7 Colorful Accent 6" w:uiPriority="52"/>
+    <w:lsdException w:name="Mention" w:semiHidden="1" w:unhideWhenUsed="1"/>
+    <w:lsdException w:name="Smart Hyperlink" w:semiHidden="1" w:unhideWhenUsed="1"/>
+    <w:lsdException w:name="Hashtag" w:semiHidden="1" w:unhideWhenUsed="1"/>
+    <w:lsdException w:name="Unresolved Mention" w:semiHidden="1" w:unhideWhenUsed="1"/>
+    <w:lsdException w:name="Smart Link" w:semiHidden="1" w:unhideWhenUsed="1"/>
   </w:latentStyles>
   <w:style w:type="paragraph" w:default="1" w:styleId="Normal">
     <w:name w:val="Normal"/>

--- a/Asopamo diseño 2/DISEÑO  FACTURA ASOPAMO.docx
+++ b/Asopamo diseño 2/DISEÑO  FACTURA ASOPAMO.docx
@@ -8,14 +8,97 @@
       </w:pPr>
       <w:r>
         <w:rPr>
+          <w:rFonts w:ascii="Arial" w:hAnsi="Arial" w:cs="Arial"/>
           <w:noProof/>
-          <w:color w:val="231F20"/>
+          <w:sz w:val="14"/>
           <w:lang w:val="en-US"/>
         </w:rPr>
         <mc:AlternateContent>
           <mc:Choice Requires="wps">
             <w:drawing>
-              <wp:anchor distT="0" distB="0" distL="114300" distR="114300" simplePos="0" relativeHeight="251658752" behindDoc="0" locked="0" layoutInCell="1" allowOverlap="1" wp14:anchorId="14FDD9DB" wp14:editId="3505455A">
+              <wp:anchor distT="0" distB="0" distL="114300" distR="114300" simplePos="0" relativeHeight="251681792" behindDoc="0" locked="0" layoutInCell="1" allowOverlap="1" wp14:anchorId="5972A17A" wp14:editId="7A2237FB">
+                <wp:simplePos x="0" y="0"/>
+                <wp:positionH relativeFrom="column">
+                  <wp:posOffset>612715</wp:posOffset>
+                </wp:positionH>
+                <wp:positionV relativeFrom="paragraph">
+                  <wp:posOffset>396815</wp:posOffset>
+                </wp:positionV>
+                <wp:extent cx="3321817" cy="925543"/>
+                <wp:effectExtent l="0" t="0" r="0" b="8255"/>
+                <wp:wrapNone/>
+                <wp:docPr id="14" name="Rectángulo 14"/>
+                <wp:cNvGraphicFramePr/>
+                <a:graphic xmlns:a="http://schemas.openxmlformats.org/drawingml/2006/main">
+                  <a:graphicData uri="http://schemas.microsoft.com/office/word/2010/wordprocessingShape">
+                    <wps:wsp>
+                      <wps:cNvSpPr/>
+                      <wps:spPr>
+                        <a:xfrm>
+                          <a:off x="0" y="0"/>
+                          <a:ext cx="3321817" cy="925543"/>
+                        </a:xfrm>
+                        <a:prstGeom prst="rect">
+                          <a:avLst/>
+                        </a:prstGeom>
+                        <a:solidFill>
+                          <a:schemeClr val="bg1"/>
+                        </a:solidFill>
+                        <a:ln>
+                          <a:noFill/>
+                        </a:ln>
+                      </wps:spPr>
+                      <wps:style>
+                        <a:lnRef idx="2">
+                          <a:schemeClr val="accent1">
+                            <a:shade val="50000"/>
+                          </a:schemeClr>
+                        </a:lnRef>
+                        <a:fillRef idx="1">
+                          <a:schemeClr val="accent1"/>
+                        </a:fillRef>
+                        <a:effectRef idx="0">
+                          <a:schemeClr val="accent1"/>
+                        </a:effectRef>
+                        <a:fontRef idx="minor">
+                          <a:schemeClr val="lt1"/>
+                        </a:fontRef>
+                      </wps:style>
+                      <wps:bodyPr rot="0" spcFirstLastPara="0" vertOverflow="overflow" horzOverflow="overflow" vert="horz" wrap="square" lIns="91440" tIns="45720" rIns="91440" bIns="45720" numCol="1" spcCol="0" rtlCol="0" fromWordArt="0" anchor="ctr" anchorCtr="0" forceAA="0" compatLnSpc="1">
+                        <a:prstTxWarp prst="textNoShape">
+                          <a:avLst/>
+                        </a:prstTxWarp>
+                        <a:noAutofit/>
+                      </wps:bodyPr>
+                    </wps:wsp>
+                  </a:graphicData>
+                </a:graphic>
+                <wp14:sizeRelH relativeFrom="margin">
+                  <wp14:pctWidth>0</wp14:pctWidth>
+                </wp14:sizeRelH>
+                <wp14:sizeRelV relativeFrom="margin">
+                  <wp14:pctHeight>0</wp14:pctHeight>
+                </wp14:sizeRelV>
+              </wp:anchor>
+            </w:drawing>
+          </mc:Choice>
+          <mc:Fallback>
+            <w:pict>
+              <v:rect w14:anchorId="233BDECD" id="Rectángulo 14" o:spid="_x0000_s1026" style="position:absolute;margin-left:48.25pt;margin-top:31.25pt;width:261.55pt;height:72.9pt;z-index:251681792;visibility:visible;mso-wrap-style:square;mso-width-percent:0;mso-height-percent:0;mso-wrap-distance-left:9pt;mso-wrap-distance-top:0;mso-wrap-distance-right:9pt;mso-wrap-distance-bottom:0;mso-position-horizontal:absolute;mso-position-horizontal-relative:text;mso-position-vertical:absolute;mso-position-vertical-relative:text;mso-width-percent:0;mso-height-percent:0;mso-width-relative:margin;mso-height-relative:margin;v-text-anchor:middle" o:gfxdata="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" fillcolor="white [3212]" stroked="f" strokeweight="2pt"/>
+            </w:pict>
+          </mc:Fallback>
+        </mc:AlternateContent>
+      </w:r>
+      <w:r>
+        <w:rPr>
+          <w:noProof/>
+          <w:color w:val="231F20"/>
+          <w:lang w:val="en-US"/>
+        </w:rPr>
+        <mc:AlternateContent>
+          <mc:Choice Requires="wps">
+            <w:drawing>
+              <wp:anchor distT="0" distB="0" distL="114300" distR="114300" simplePos="0" relativeHeight="251655168" behindDoc="0" locked="0" layoutInCell="1" allowOverlap="1" wp14:anchorId="14FDD9DB" wp14:editId="3505455A">
                 <wp:simplePos x="0" y="0"/>
                 <wp:positionH relativeFrom="column">
                   <wp:posOffset>833755</wp:posOffset>
@@ -82,7 +165,7 @@
           </mc:Choice>
           <mc:Fallback>
             <w:pict>
-              <v:rect w14:anchorId="357816E8" id="Rectángulo 6" o:spid="_x0000_s1026" style="position:absolute;margin-left:65.65pt;margin-top:8.5pt;width:243.9pt;height:60.75pt;z-index:251658752;visibility:visible;mso-wrap-style:square;mso-height-percent:0;mso-wrap-distance-left:9pt;mso-wrap-distance-top:0;mso-wrap-distance-right:9pt;mso-wrap-distance-bottom:0;mso-position-horizontal:absolute;mso-position-horizontal-relative:text;mso-position-vertical:absolute;mso-position-vertical-relative:text;mso-height-percent:0;mso-height-relative:margin;v-text-anchor:middle" o:gfxdata="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" fillcolor="white [3212]" strokecolor="white [3212]" strokeweight="2pt"/>
+              <v:rect w14:anchorId="2819D084" id="Rectángulo 6" o:spid="_x0000_s1026" style="position:absolute;margin-left:65.65pt;margin-top:8.5pt;width:243.9pt;height:60.75pt;z-index:251655168;visibility:visible;mso-wrap-style:square;mso-height-percent:0;mso-wrap-distance-left:9pt;mso-wrap-distance-top:0;mso-wrap-distance-right:9pt;mso-wrap-distance-bottom:0;mso-position-horizontal:absolute;mso-position-horizontal-relative:text;mso-position-vertical:absolute;mso-position-vertical-relative:text;mso-height-percent:0;mso-height-relative:margin;v-text-anchor:middle" o:gfxdata="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" fillcolor="white [3212]" strokecolor="white [3212]" strokeweight="2pt"/>
             </w:pict>
           </mc:Fallback>
         </mc:AlternateContent>
@@ -96,7 +179,7 @@
         <mc:AlternateContent>
           <mc:Choice Requires="wps">
             <w:drawing>
-              <wp:anchor distT="0" distB="0" distL="114300" distR="114300" simplePos="0" relativeHeight="251661824" behindDoc="0" locked="0" layoutInCell="1" allowOverlap="1" wp14:anchorId="025FEEB2" wp14:editId="1E139B73">
+              <wp:anchor distT="0" distB="0" distL="114300" distR="114300" simplePos="0" relativeHeight="251662336" behindDoc="0" locked="0" layoutInCell="1" allowOverlap="1" wp14:anchorId="025FEEB2" wp14:editId="1E139B73">
                 <wp:simplePos x="0" y="0"/>
                 <wp:positionH relativeFrom="column">
                   <wp:posOffset>-212039</wp:posOffset>
@@ -166,7 +249,7 @@
           </mc:Choice>
           <mc:Fallback>
             <w:pict>
-              <v:rect w14:anchorId="5EBD4594" id="Rectángulo 7" o:spid="_x0000_s1026" style="position:absolute;margin-left:-16.7pt;margin-top:2.3pt;width:86.4pt;height:81.2pt;z-index:251661824;visibility:visible;mso-wrap-style:square;mso-width-percent:0;mso-height-percent:0;mso-wrap-distance-left:9pt;mso-wrap-distance-top:0;mso-wrap-distance-right:9pt;mso-wrap-distance-bottom:0;mso-position-horizontal:absolute;mso-position-horizontal-relative:text;mso-position-vertical:absolute;mso-position-vertical-relative:text;mso-width-percent:0;mso-height-percent:0;mso-width-relative:margin;mso-height-relative:margin;v-text-anchor:middle" o:gfxdata="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" fillcolor="white [3212]" strokecolor="white [3212]" strokeweight="2pt"/>
+              <v:rect w14:anchorId="5E062D55" id="Rectángulo 7" o:spid="_x0000_s1026" style="position:absolute;margin-left:-16.7pt;margin-top:2.3pt;width:86.4pt;height:81.2pt;z-index:251662336;visibility:visible;mso-wrap-style:square;mso-width-percent:0;mso-height-percent:0;mso-wrap-distance-left:9pt;mso-wrap-distance-top:0;mso-wrap-distance-right:9pt;mso-wrap-distance-bottom:0;mso-position-horizontal:absolute;mso-position-horizontal-relative:text;mso-position-vertical:absolute;mso-position-vertical-relative:text;mso-width-percent:0;mso-height-percent:0;mso-width-relative:margin;mso-height-relative:margin;v-text-anchor:middle" o:gfxdata="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" fillcolor="white [3212]" strokecolor="white [3212]" strokeweight="2pt"/>
             </w:pict>
           </mc:Fallback>
         </mc:AlternateContent>
@@ -1288,7 +1371,7 @@
         <mc:AlternateContent>
           <mc:Choice Requires="wps">
             <w:drawing>
-              <wp:anchor distT="0" distB="0" distL="114300" distR="114300" simplePos="0" relativeHeight="251651584" behindDoc="0" locked="0" layoutInCell="1" allowOverlap="1" wp14:anchorId="245F9746" wp14:editId="023B2F20">
+              <wp:anchor distT="0" distB="0" distL="114300" distR="114300" simplePos="0" relativeHeight="251636736" behindDoc="0" locked="0" layoutInCell="1" allowOverlap="1" wp14:anchorId="245F9746" wp14:editId="2B9594D3">
                 <wp:simplePos x="0" y="0"/>
                 <wp:positionH relativeFrom="column">
                   <wp:posOffset>1244600</wp:posOffset>
@@ -1350,7 +1433,7 @@
           </mc:Choice>
           <mc:Fallback>
             <w:pict>
-              <v:rect w14:anchorId="56672E5D" id="Rectángulo 1" o:spid="_x0000_s1026" style="position:absolute;margin-left:98pt;margin-top:17.4pt;width:143.25pt;height:72.75pt;z-index:251651584;visibility:visible;mso-wrap-style:square;mso-wrap-distance-left:9pt;mso-wrap-distance-top:0;mso-wrap-distance-right:9pt;mso-wrap-distance-bottom:0;mso-position-horizontal:absolute;mso-position-horizontal-relative:text;mso-position-vertical:absolute;mso-position-vertical-relative:text;v-text-anchor:middle" o:gfxdata="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" fillcolor="white [3212]" stroked="f" strokeweight="2pt"/>
+              <v:rect w14:anchorId="2075D142" id="Rectángulo 1" o:spid="_x0000_s1026" style="position:absolute;margin-left:98pt;margin-top:17.4pt;width:143.25pt;height:72.75pt;z-index:251636736;visibility:visible;mso-wrap-style:square;mso-wrap-distance-left:9pt;mso-wrap-distance-top:0;mso-wrap-distance-right:9pt;mso-wrap-distance-bottom:0;mso-position-horizontal:absolute;mso-position-horizontal-relative:text;mso-position-vertical:absolute;mso-position-vertical-relative:text;v-text-anchor:middle" o:gfxdata="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" fillcolor="white [3212]" stroked="f" strokeweight="2pt"/>
             </w:pict>
           </mc:Fallback>
         </mc:AlternateContent>
@@ -1377,7 +1460,7 @@
         <mc:AlternateContent>
           <mc:Choice Requires="wps">
             <w:drawing>
-              <wp:anchor distT="0" distB="0" distL="114300" distR="114300" simplePos="0" relativeHeight="251652608" behindDoc="0" locked="0" layoutInCell="1" allowOverlap="1" wp14:anchorId="338B982C" wp14:editId="0D5996A6">
+              <wp:anchor distT="0" distB="0" distL="114300" distR="114300" simplePos="0" relativeHeight="251642880" behindDoc="0" locked="0" layoutInCell="1" allowOverlap="1" wp14:anchorId="338B982C" wp14:editId="0D5996A6">
                 <wp:simplePos x="0" y="0"/>
                 <wp:positionH relativeFrom="column">
                   <wp:posOffset>3539490</wp:posOffset>
@@ -1439,7 +1522,7 @@
           </mc:Choice>
           <mc:Fallback>
             <w:pict>
-              <v:rect w14:anchorId="481183EB" id="Rectángulo 2" o:spid="_x0000_s1026" style="position:absolute;margin-left:278.7pt;margin-top:20.05pt;width:143.25pt;height:72.75pt;z-index:251652608;visibility:visible;mso-wrap-style:square;mso-wrap-distance-left:9pt;mso-wrap-distance-top:0;mso-wrap-distance-right:9pt;mso-wrap-distance-bottom:0;mso-position-horizontal:absolute;mso-position-horizontal-relative:text;mso-position-vertical:absolute;mso-position-vertical-relative:text;v-text-anchor:middle" o:gfxdata="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" fillcolor="white [3212]" stroked="f" strokeweight="2pt"/>
+              <v:rect w14:anchorId="753FC958" id="Rectángulo 2" o:spid="_x0000_s1026" style="position:absolute;margin-left:278.7pt;margin-top:20.05pt;width:143.25pt;height:72.75pt;z-index:251642880;visibility:visible;mso-wrap-style:square;mso-wrap-distance-left:9pt;mso-wrap-distance-top:0;mso-wrap-distance-right:9pt;mso-wrap-distance-bottom:0;mso-position-horizontal:absolute;mso-position-horizontal-relative:text;mso-position-vertical:absolute;mso-position-vertical-relative:text;v-text-anchor:middle" o:gfxdata="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" fillcolor="white [3212]" stroked="f" strokeweight="2pt"/>
             </w:pict>
           </mc:Fallback>
         </mc:AlternateContent>
@@ -1775,7 +1858,7 @@
               <mc:AlternateContent>
                 <mc:Choice Requires="wps">
                   <w:drawing>
-                    <wp:anchor distT="0" distB="0" distL="114300" distR="114300" simplePos="0" relativeHeight="251656704" behindDoc="0" locked="0" layoutInCell="1" allowOverlap="1" wp14:anchorId="40F50D6F" wp14:editId="14113ED5">
+                    <wp:anchor distT="0" distB="0" distL="114300" distR="114300" simplePos="0" relativeHeight="251651072" behindDoc="0" locked="0" layoutInCell="1" allowOverlap="1" wp14:anchorId="40F50D6F" wp14:editId="14113ED5">
                       <wp:simplePos x="0" y="0"/>
                       <wp:positionH relativeFrom="column">
                         <wp:posOffset>-1691005</wp:posOffset>
@@ -1843,7 +1926,7 @@
                 </mc:Choice>
                 <mc:Fallback>
                   <w:pict>
-                    <v:rect w14:anchorId="57285BA6" id="Rectángulo 5" o:spid="_x0000_s1026" style="position:absolute;margin-left:-133.15pt;margin-top:-1.05pt;width:198pt;height:14.25pt;z-index:251656704;visibility:visible;mso-wrap-style:square;mso-width-percent:0;mso-height-percent:0;mso-wrap-distance-left:9pt;mso-wrap-distance-top:0;mso-wrap-distance-right:9pt;mso-wrap-distance-bottom:0;mso-position-horizontal:absolute;mso-position-horizontal-relative:text;mso-position-vertical:absolute;mso-position-vertical-relative:text;mso-width-percent:0;mso-height-percent:0;mso-width-relative:margin;mso-height-relative:margin;v-text-anchor:middle" o:gfxdata="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" fillcolor="white [3212]" stroked="f" strokeweight="2pt"/>
+                    <v:rect w14:anchorId="79D77840" id="Rectángulo 5" o:spid="_x0000_s1026" style="position:absolute;margin-left:-133.15pt;margin-top:-1.05pt;width:198pt;height:14.25pt;z-index:251651072;visibility:visible;mso-wrap-style:square;mso-width-percent:0;mso-height-percent:0;mso-wrap-distance-left:9pt;mso-wrap-distance-top:0;mso-wrap-distance-right:9pt;mso-wrap-distance-bottom:0;mso-position-horizontal:absolute;mso-position-horizontal-relative:text;mso-position-vertical:absolute;mso-position-vertical-relative:text;mso-width-percent:0;mso-height-percent:0;mso-width-relative:margin;mso-height-relative:margin;v-text-anchor:middle" o:gfxdata="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" fillcolor="white [3212]" stroked="f" strokeweight="2pt"/>
                   </w:pict>
                 </mc:Fallback>
               </mc:AlternateContent>
@@ -1922,13 +2005,96 @@
       </w:pPr>
       <w:r>
         <w:rPr>
+          <w:rFonts w:ascii="Arial" w:hAnsi="Arial" w:cs="Arial"/>
           <w:noProof/>
+          <w:sz w:val="14"/>
           <w:lang w:val="en-US"/>
         </w:rPr>
         <mc:AlternateContent>
           <mc:Choice Requires="wps">
             <w:drawing>
-              <wp:anchor distT="0" distB="0" distL="114300" distR="114300" simplePos="0" relativeHeight="251660800" behindDoc="0" locked="0" layoutInCell="1" allowOverlap="1" wp14:anchorId="74A42D3E" wp14:editId="5968A8BF">
+              <wp:anchor distT="0" distB="0" distL="114300" distR="114300" simplePos="0" relativeHeight="251683840" behindDoc="0" locked="0" layoutInCell="1" allowOverlap="1" wp14:anchorId="6AC8545B" wp14:editId="16752A27">
+                <wp:simplePos x="0" y="0"/>
+                <wp:positionH relativeFrom="column">
+                  <wp:posOffset>6095365</wp:posOffset>
+                </wp:positionH>
+                <wp:positionV relativeFrom="paragraph">
+                  <wp:posOffset>366131</wp:posOffset>
+                </wp:positionV>
+                <wp:extent cx="3321817" cy="925543"/>
+                <wp:effectExtent l="0" t="0" r="0" b="8255"/>
+                <wp:wrapNone/>
+                <wp:docPr id="15" name="Rectángulo 15"/>
+                <wp:cNvGraphicFramePr/>
+                <a:graphic xmlns:a="http://schemas.openxmlformats.org/drawingml/2006/main">
+                  <a:graphicData uri="http://schemas.microsoft.com/office/word/2010/wordprocessingShape">
+                    <wps:wsp>
+                      <wps:cNvSpPr/>
+                      <wps:spPr>
+                        <a:xfrm>
+                          <a:off x="0" y="0"/>
+                          <a:ext cx="3321817" cy="925543"/>
+                        </a:xfrm>
+                        <a:prstGeom prst="rect">
+                          <a:avLst/>
+                        </a:prstGeom>
+                        <a:solidFill>
+                          <a:schemeClr val="bg1"/>
+                        </a:solidFill>
+                        <a:ln>
+                          <a:noFill/>
+                        </a:ln>
+                      </wps:spPr>
+                      <wps:style>
+                        <a:lnRef idx="2">
+                          <a:schemeClr val="accent1">
+                            <a:shade val="50000"/>
+                          </a:schemeClr>
+                        </a:lnRef>
+                        <a:fillRef idx="1">
+                          <a:schemeClr val="accent1"/>
+                        </a:fillRef>
+                        <a:effectRef idx="0">
+                          <a:schemeClr val="accent1"/>
+                        </a:effectRef>
+                        <a:fontRef idx="minor">
+                          <a:schemeClr val="lt1"/>
+                        </a:fontRef>
+                      </wps:style>
+                      <wps:bodyPr rot="0" spcFirstLastPara="0" vertOverflow="overflow" horzOverflow="overflow" vert="horz" wrap="square" lIns="91440" tIns="45720" rIns="91440" bIns="45720" numCol="1" spcCol="0" rtlCol="0" fromWordArt="0" anchor="ctr" anchorCtr="0" forceAA="0" compatLnSpc="1">
+                        <a:prstTxWarp prst="textNoShape">
+                          <a:avLst/>
+                        </a:prstTxWarp>
+                        <a:noAutofit/>
+                      </wps:bodyPr>
+                    </wps:wsp>
+                  </a:graphicData>
+                </a:graphic>
+                <wp14:sizeRelH relativeFrom="margin">
+                  <wp14:pctWidth>0</wp14:pctWidth>
+                </wp14:sizeRelH>
+                <wp14:sizeRelV relativeFrom="margin">
+                  <wp14:pctHeight>0</wp14:pctHeight>
+                </wp14:sizeRelV>
+              </wp:anchor>
+            </w:drawing>
+          </mc:Choice>
+          <mc:Fallback>
+            <w:pict>
+              <v:rect w14:anchorId="3274BBE0" id="Rectángulo 15" o:spid="_x0000_s1026" style="position:absolute;margin-left:479.95pt;margin-top:28.85pt;width:261.55pt;height:72.9pt;z-index:251683840;visibility:visible;mso-wrap-style:square;mso-width-percent:0;mso-height-percent:0;mso-wrap-distance-left:9pt;mso-wrap-distance-top:0;mso-wrap-distance-right:9pt;mso-wrap-distance-bottom:0;mso-position-horizontal:absolute;mso-position-horizontal-relative:text;mso-position-vertical:absolute;mso-position-vertical-relative:text;mso-width-percent:0;mso-height-percent:0;mso-width-relative:margin;mso-height-relative:margin;v-text-anchor:middle" o:gfxdata="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" fillcolor="white [3212]" stroked="f" strokeweight="2pt"/>
+            </w:pict>
+          </mc:Fallback>
+        </mc:AlternateContent>
+      </w:r>
+      <w:r>
+        <w:rPr>
+          <w:noProof/>
+          <w:lang w:val="en-US"/>
+        </w:rPr>
+        <mc:AlternateContent>
+          <mc:Choice Requires="wps">
+            <w:drawing>
+              <wp:anchor distT="0" distB="0" distL="114300" distR="114300" simplePos="0" relativeHeight="251659264" behindDoc="0" locked="0" layoutInCell="1" allowOverlap="1" wp14:anchorId="74A42D3E" wp14:editId="7495FBA4">
                 <wp:simplePos x="0" y="0"/>
                 <wp:positionH relativeFrom="column">
                   <wp:posOffset>5983466</wp:posOffset>
@@ -1990,7 +2156,7 @@
           </mc:Choice>
           <mc:Fallback>
             <w:pict>
-              <v:rect w14:anchorId="28218C46" id="Rectángulo 8" o:spid="_x0000_s1026" style="position:absolute;margin-left:471.15pt;margin-top:38.55pt;width:202.9pt;height:41.6pt;z-index:251660800;visibility:visible;mso-wrap-style:square;mso-wrap-distance-left:9pt;mso-wrap-distance-top:0;mso-wrap-distance-right:9pt;mso-wrap-distance-bottom:0;mso-position-horizontal:absolute;mso-position-horizontal-relative:text;mso-position-vertical:absolute;mso-position-vertical-relative:text;v-text-anchor:middle" o:gfxdata="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" fillcolor="white [3212]" stroked="f" strokeweight="2pt"/>
+              <v:rect w14:anchorId="2727C624" id="Rectángulo 8" o:spid="_x0000_s1026" style="position:absolute;margin-left:471.15pt;margin-top:38.55pt;width:202.9pt;height:41.6pt;z-index:251659264;visibility:visible;mso-wrap-style:square;mso-wrap-distance-left:9pt;mso-wrap-distance-top:0;mso-wrap-distance-right:9pt;mso-wrap-distance-bottom:0;mso-position-horizontal:absolute;mso-position-horizontal-relative:text;mso-position-vertical:absolute;mso-position-vertical-relative:text;v-text-anchor:middle" o:gfxdata="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" fillcolor="white [3212]" stroked="f" strokeweight="2pt"/>
             </w:pict>
           </mc:Fallback>
         </mc:AlternateContent>
@@ -2003,7 +2169,7 @@
         <mc:AlternateContent>
           <mc:Choice Requires="wps">
             <w:drawing>
-              <wp:anchor distT="0" distB="0" distL="114300" distR="114300" simplePos="0" relativeHeight="251653632" behindDoc="0" locked="0" layoutInCell="1" allowOverlap="1" wp14:anchorId="1F1E7FBB" wp14:editId="7016E253">
+              <wp:anchor distT="0" distB="0" distL="114300" distR="114300" simplePos="0" relativeHeight="251645952" behindDoc="0" locked="0" layoutInCell="1" allowOverlap="1" wp14:anchorId="1F1E7FBB" wp14:editId="7016E253">
                 <wp:simplePos x="0" y="0"/>
                 <wp:positionH relativeFrom="column">
                   <wp:posOffset>6835775</wp:posOffset>
@@ -2071,7 +2237,7 @@
           </mc:Choice>
           <mc:Fallback>
             <w:pict>
-              <v:rect w14:anchorId="13221122" id="Rectángulo 3" o:spid="_x0000_s1026" style="position:absolute;margin-left:538.25pt;margin-top:1.95pt;width:175.5pt;height:38.25pt;z-index:251653632;visibility:visible;mso-wrap-style:square;mso-width-percent:0;mso-height-percent:0;mso-wrap-distance-left:9pt;mso-wrap-distance-top:0;mso-wrap-distance-right:9pt;mso-wrap-distance-bottom:0;mso-position-horizontal:absolute;mso-position-horizontal-relative:text;mso-position-vertical:absolute;mso-position-vertical-relative:text;mso-width-percent:0;mso-height-percent:0;mso-width-relative:margin;mso-height-relative:margin;v-text-anchor:middle" o:gfxdata="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" fillcolor="white [3212]" stroked="f" strokeweight="2pt"/>
+              <v:rect w14:anchorId="7723DB66" id="Rectángulo 3" o:spid="_x0000_s1026" style="position:absolute;margin-left:538.25pt;margin-top:1.95pt;width:175.5pt;height:38.25pt;z-index:251645952;visibility:visible;mso-wrap-style:square;mso-width-percent:0;mso-height-percent:0;mso-wrap-distance-left:9pt;mso-wrap-distance-top:0;mso-wrap-distance-right:9pt;mso-wrap-distance-bottom:0;mso-position-horizontal:absolute;mso-position-horizontal-relative:text;mso-position-vertical:absolute;mso-position-vertical-relative:text;mso-width-percent:0;mso-height-percent:0;mso-width-relative:margin;mso-height-relative:margin;v-text-anchor:middle" o:gfxdata="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" fillcolor="white [3212]" stroked="f" strokeweight="2pt"/>
             </w:pict>
           </mc:Fallback>
         </mc:AlternateContent>
@@ -2395,6 +2561,89 @@
           <w:sz w:val="14"/>
         </w:rPr>
       </w:pPr>
+      <w:r>
+        <w:rPr>
+          <w:rFonts w:ascii="Arial" w:hAnsi="Arial" w:cs="Arial"/>
+          <w:noProof/>
+          <w:sz w:val="14"/>
+          <w:lang w:val="en-US"/>
+        </w:rPr>
+        <mc:AlternateContent>
+          <mc:Choice Requires="wps">
+            <w:drawing>
+              <wp:anchor distT="0" distB="0" distL="114300" distR="114300" simplePos="0" relativeHeight="251676672" behindDoc="0" locked="0" layoutInCell="1" allowOverlap="1" wp14:anchorId="16754D61" wp14:editId="409EE3BD">
+                <wp:simplePos x="0" y="0"/>
+                <wp:positionH relativeFrom="column">
+                  <wp:posOffset>3124931</wp:posOffset>
+                </wp:positionH>
+                <wp:positionV relativeFrom="paragraph">
+                  <wp:posOffset>12832</wp:posOffset>
+                </wp:positionV>
+                <wp:extent cx="2981325" cy="1123950"/>
+                <wp:effectExtent l="0" t="0" r="9525" b="0"/>
+                <wp:wrapNone/>
+                <wp:docPr id="13" name="Rectángulo 13"/>
+                <wp:cNvGraphicFramePr/>
+                <a:graphic xmlns:a="http://schemas.openxmlformats.org/drawingml/2006/main">
+                  <a:graphicData uri="http://schemas.microsoft.com/office/word/2010/wordprocessingShape">
+                    <wps:wsp>
+                      <wps:cNvSpPr/>
+                      <wps:spPr>
+                        <a:xfrm>
+                          <a:off x="0" y="0"/>
+                          <a:ext cx="2981325" cy="1123950"/>
+                        </a:xfrm>
+                        <a:prstGeom prst="rect">
+                          <a:avLst/>
+                        </a:prstGeom>
+                        <a:solidFill>
+                          <a:schemeClr val="bg1"/>
+                        </a:solidFill>
+                        <a:ln>
+                          <a:noFill/>
+                        </a:ln>
+                      </wps:spPr>
+                      <wps:style>
+                        <a:lnRef idx="2">
+                          <a:schemeClr val="accent1">
+                            <a:shade val="50000"/>
+                          </a:schemeClr>
+                        </a:lnRef>
+                        <a:fillRef idx="1">
+                          <a:schemeClr val="accent1"/>
+                        </a:fillRef>
+                        <a:effectRef idx="0">
+                          <a:schemeClr val="accent1"/>
+                        </a:effectRef>
+                        <a:fontRef idx="minor">
+                          <a:schemeClr val="lt1"/>
+                        </a:fontRef>
+                      </wps:style>
+                      <wps:bodyPr rot="0" spcFirstLastPara="0" vertOverflow="overflow" horzOverflow="overflow" vert="horz" wrap="square" lIns="91440" tIns="45720" rIns="91440" bIns="45720" numCol="1" spcCol="0" rtlCol="0" fromWordArt="0" anchor="ctr" anchorCtr="0" forceAA="0" compatLnSpc="1">
+                        <a:prstTxWarp prst="textNoShape">
+                          <a:avLst/>
+                        </a:prstTxWarp>
+                        <a:noAutofit/>
+                      </wps:bodyPr>
+                    </wps:wsp>
+                  </a:graphicData>
+                </a:graphic>
+                <wp14:sizeRelH relativeFrom="margin">
+                  <wp14:pctWidth>0</wp14:pctWidth>
+                </wp14:sizeRelH>
+                <wp14:sizeRelV relativeFrom="margin">
+                  <wp14:pctHeight>0</wp14:pctHeight>
+                </wp14:sizeRelV>
+              </wp:anchor>
+            </w:drawing>
+          </mc:Choice>
+          <mc:Fallback>
+            <w:pict>
+              <v:rect w14:anchorId="12A10567" id="Rectángulo 13" o:spid="_x0000_s1026" style="position:absolute;margin-left:246.05pt;margin-top:1pt;width:234.75pt;height:88.5pt;z-index:251676672;visibility:visible;mso-wrap-style:square;mso-width-percent:0;mso-height-percent:0;mso-wrap-distance-left:9pt;mso-wrap-distance-top:0;mso-wrap-distance-right:9pt;mso-wrap-distance-bottom:0;mso-position-horizontal:absolute;mso-position-horizontal-relative:text;mso-position-vertical:absolute;mso-position-vertical-relative:text;mso-width-percent:0;mso-height-percent:0;mso-width-relative:margin;mso-height-relative:margin;v-text-anchor:middle" o:gfxdata="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" fillcolor="white [3212]" stroked="f" strokeweight="2pt"/>
+            </w:pict>
+          </mc:Fallback>
+        </mc:AlternateContent>
+      </w:r>
       <w:hyperlink r:id="rId15">
         <w:r>
           <w:rPr>
@@ -2495,7 +2744,7 @@
         <mc:AlternateContent>
           <mc:Choice Requires="wps">
             <w:drawing>
-              <wp:anchor distT="0" distB="0" distL="114300" distR="114300" simplePos="0" relativeHeight="251654656" behindDoc="0" locked="0" layoutInCell="1" allowOverlap="1" wp14:anchorId="3F92CDC1" wp14:editId="7DEC3189">
+              <wp:anchor distT="0" distB="0" distL="114300" distR="114300" simplePos="0" relativeHeight="251668480" behindDoc="0" locked="0" layoutInCell="1" allowOverlap="1" wp14:anchorId="3F92CDC1" wp14:editId="60CBAC3E">
                 <wp:simplePos x="0" y="0"/>
                 <wp:positionH relativeFrom="column">
                   <wp:posOffset>3121025</wp:posOffset>
@@ -2563,7 +2812,7 @@
           </mc:Choice>
           <mc:Fallback>
             <w:pict>
-              <v:rect w14:anchorId="1D7D75D1" id="Rectángulo 4" o:spid="_x0000_s1026" style="position:absolute;margin-left:245.75pt;margin-top:13.9pt;width:198pt;height:14.25pt;z-index:251654656;visibility:visible;mso-wrap-style:square;mso-width-percent:0;mso-height-percent:0;mso-wrap-distance-left:9pt;mso-wrap-distance-top:0;mso-wrap-distance-right:9pt;mso-wrap-distance-bottom:0;mso-position-horizontal:absolute;mso-position-horizontal-relative:text;mso-position-vertical:absolute;mso-position-vertical-relative:text;mso-width-percent:0;mso-height-percent:0;mso-width-relative:margin;mso-height-relative:margin;v-text-anchor:middle" o:gfxdata="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" fillcolor="white [3212]" stroked="f" strokeweight="2pt"/>
+              <v:rect w14:anchorId="07C88A1B" id="Rectángulo 4" o:spid="_x0000_s1026" style="position:absolute;margin-left:245.75pt;margin-top:13.9pt;width:198pt;height:14.25pt;z-index:251668480;visibility:visible;mso-wrap-style:square;mso-width-percent:0;mso-height-percent:0;mso-wrap-distance-left:9pt;mso-wrap-distance-top:0;mso-wrap-distance-right:9pt;mso-wrap-distance-bottom:0;mso-position-horizontal:absolute;mso-position-horizontal-relative:text;mso-position-vertical:absolute;mso-position-vertical-relative:text;mso-width-percent:0;mso-height-percent:0;mso-width-relative:margin;mso-height-relative:margin;v-text-anchor:middle" o:gfxdata="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" fillcolor="white [3212]" stroked="f" strokeweight="2pt"/>
             </w:pict>
           </mc:Fallback>
         </mc:AlternateContent>
@@ -3029,140 +3278,6 @@
           <w:sz w:val="68"/>
         </w:rPr>
       </w:pPr>
-      <w:r>
-        <w:rPr>
-          <w:noProof/>
-        </w:rPr>
-        <w:drawing>
-          <wp:anchor distT="0" distB="0" distL="114300" distR="114300" simplePos="0" relativeHeight="251659776" behindDoc="0" locked="0" layoutInCell="1" allowOverlap="1" wp14:anchorId="617EC658" wp14:editId="44EDB53F">
-            <wp:simplePos x="0" y="0"/>
-            <wp:positionH relativeFrom="column">
-              <wp:posOffset>282575</wp:posOffset>
-            </wp:positionH>
-            <wp:positionV relativeFrom="paragraph">
-              <wp:posOffset>55245</wp:posOffset>
-            </wp:positionV>
-            <wp:extent cx="5068376" cy="173990"/>
-            <wp:effectExtent l="0" t="0" r="0" b="0"/>
-            <wp:wrapNone/>
-            <wp:docPr id="11" name="Imagen 11"/>
-            <wp:cNvGraphicFramePr>
-              <a:graphicFrameLocks xmlns:a="http://schemas.openxmlformats.org/drawingml/2006/main" noChangeAspect="1"/>
-            </wp:cNvGraphicFramePr>
-            <a:graphic xmlns:a="http://schemas.openxmlformats.org/drawingml/2006/main">
-              <a:graphicData uri="http://schemas.openxmlformats.org/drawingml/2006/picture">
-                <pic:pic xmlns:pic="http://schemas.openxmlformats.org/drawingml/2006/picture">
-                  <pic:nvPicPr>
-                    <pic:cNvPr id="1" name=""/>
-                    <pic:cNvPicPr/>
-                  </pic:nvPicPr>
-                  <pic:blipFill>
-                    <a:blip r:embed="rId16">
-                      <a:extLst>
-                        <a:ext uri="{28A0092B-C50C-407E-A947-70E740481C1C}">
-                          <a14:useLocalDpi xmlns:a14="http://schemas.microsoft.com/office/drawing/2010/main" val="0"/>
-                        </a:ext>
-                      </a:extLst>
-                    </a:blip>
-                    <a:stretch>
-                      <a:fillRect/>
-                    </a:stretch>
-                  </pic:blipFill>
-                  <pic:spPr>
-                    <a:xfrm>
-                      <a:off x="0" y="0"/>
-                      <a:ext cx="5068376" cy="173990"/>
-                    </a:xfrm>
-                    <a:prstGeom prst="rect">
-                      <a:avLst/>
-                    </a:prstGeom>
-                  </pic:spPr>
-                </pic:pic>
-              </a:graphicData>
-            </a:graphic>
-            <wp14:sizeRelH relativeFrom="page">
-              <wp14:pctWidth>0</wp14:pctWidth>
-            </wp14:sizeRelH>
-            <wp14:sizeRelV relativeFrom="page">
-              <wp14:pctHeight>0</wp14:pctHeight>
-            </wp14:sizeRelV>
-          </wp:anchor>
-        </w:drawing>
-      </w:r>
-      <w:r>
-        <w:rPr>
-          <w:noProof/>
-        </w:rPr>
-        <mc:AlternateContent>
-          <mc:Choice Requires="wps">
-            <w:drawing>
-              <wp:anchor distT="0" distB="0" distL="114300" distR="114300" simplePos="0" relativeHeight="251657728" behindDoc="0" locked="0" layoutInCell="1" allowOverlap="1" wp14:anchorId="049D0122" wp14:editId="3501B192">
-                <wp:simplePos x="0" y="0"/>
-                <wp:positionH relativeFrom="column">
-                  <wp:posOffset>-212725</wp:posOffset>
-                </wp:positionH>
-                <wp:positionV relativeFrom="paragraph">
-                  <wp:posOffset>131445</wp:posOffset>
-                </wp:positionV>
-                <wp:extent cx="4695825" cy="123825"/>
-                <wp:effectExtent l="0" t="0" r="9525" b="9525"/>
-                <wp:wrapNone/>
-                <wp:docPr id="10" name="Rectángulo 10"/>
-                <wp:cNvGraphicFramePr/>
-                <a:graphic xmlns:a="http://schemas.openxmlformats.org/drawingml/2006/main">
-                  <a:graphicData uri="http://schemas.microsoft.com/office/word/2010/wordprocessingShape">
-                    <wps:wsp>
-                      <wps:cNvSpPr/>
-                      <wps:spPr>
-                        <a:xfrm>
-                          <a:off x="0" y="0"/>
-                          <a:ext cx="4695825" cy="123825"/>
-                        </a:xfrm>
-                        <a:prstGeom prst="rect">
-                          <a:avLst/>
-                        </a:prstGeom>
-                        <a:solidFill>
-                          <a:schemeClr val="bg1"/>
-                        </a:solidFill>
-                        <a:ln>
-                          <a:noFill/>
-                        </a:ln>
-                      </wps:spPr>
-                      <wps:style>
-                        <a:lnRef idx="2">
-                          <a:schemeClr val="accent1">
-                            <a:shade val="50000"/>
-                          </a:schemeClr>
-                        </a:lnRef>
-                        <a:fillRef idx="1">
-                          <a:schemeClr val="accent1"/>
-                        </a:fillRef>
-                        <a:effectRef idx="0">
-                          <a:schemeClr val="accent1"/>
-                        </a:effectRef>
-                        <a:fontRef idx="minor">
-                          <a:schemeClr val="lt1"/>
-                        </a:fontRef>
-                      </wps:style>
-                      <wps:bodyPr rot="0" spcFirstLastPara="0" vertOverflow="overflow" horzOverflow="overflow" vert="horz" wrap="square" lIns="91440" tIns="45720" rIns="91440" bIns="45720" numCol="1" spcCol="0" rtlCol="0" fromWordArt="0" anchor="ctr" anchorCtr="0" forceAA="0" compatLnSpc="1">
-                        <a:prstTxWarp prst="textNoShape">
-                          <a:avLst/>
-                        </a:prstTxWarp>
-                        <a:noAutofit/>
-                      </wps:bodyPr>
-                    </wps:wsp>
-                  </a:graphicData>
-                </a:graphic>
-              </wp:anchor>
-            </w:drawing>
-          </mc:Choice>
-          <mc:Fallback>
-            <w:pict>
-              <v:rect w14:anchorId="07007209" id="Rectángulo 10" o:spid="_x0000_s1026" style="position:absolute;margin-left:-16.75pt;margin-top:10.35pt;width:369.75pt;height:9.75pt;z-index:251657728;visibility:visible;mso-wrap-style:square;mso-wrap-distance-left:9pt;mso-wrap-distance-top:0;mso-wrap-distance-right:9pt;mso-wrap-distance-bottom:0;mso-position-horizontal:absolute;mso-position-horizontal-relative:text;mso-position-vertical:absolute;mso-position-vertical-relative:text;v-text-anchor:middle" o:gfxdata="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" fillcolor="white [3212]" stroked="f" strokeweight="2pt"/>
-            </w:pict>
-          </mc:Fallback>
-        </mc:AlternateContent>
-      </w:r>
       <w:r>
         <w:br w:type="column"/>
       </w:r>
@@ -3249,7 +3364,7 @@
           </mc:Choice>
           <mc:Fallback>
             <w:pict>
-              <v:rect w14:anchorId="0AA18B0F" id="Rectángulo 9" o:spid="_x0000_s1026" style="position:absolute;margin-left:-43.15pt;margin-top:7.75pt;width:46pt;height:41.55pt;z-index:251655680;visibility:visible;mso-wrap-style:square;mso-width-percent:0;mso-wrap-distance-left:9pt;mso-wrap-distance-top:0;mso-wrap-distance-right:9pt;mso-wrap-distance-bottom:0;mso-position-horizontal:absolute;mso-position-horizontal-relative:text;mso-position-vertical:absolute;mso-position-vertical-relative:text;mso-width-percent:0;mso-width-relative:margin;v-text-anchor:middle" o:gfxdata="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" fillcolor="white [3212]" stroked="f" strokeweight="2pt"/>
+              <v:rect w14:anchorId="4FF7423B" id="Rectángulo 9" o:spid="_x0000_s1026" style="position:absolute;margin-left:-43.15pt;margin-top:7.75pt;width:46pt;height:41.55pt;z-index:251655680;visibility:visible;mso-wrap-style:square;mso-width-percent:0;mso-wrap-distance-left:9pt;mso-wrap-distance-top:0;mso-wrap-distance-right:9pt;mso-wrap-distance-bottom:0;mso-position-horizontal:absolute;mso-position-horizontal-relative:text;mso-position-vertical:absolute;mso-position-vertical-relative:text;mso-width-percent:0;mso-width-relative:margin;v-text-anchor:middle" o:gfxdata="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" fillcolor="white [3212]" stroked="f" strokeweight="2pt"/>
             </w:pict>
           </mc:Fallback>
         </mc:AlternateContent>
